--- a/03.Code_Formatting/03. Code-Formatting-Homework.docx
+++ b/03.Code_Formatting/03. Code-Formatting-Homework.docx
@@ -105,17 +105,29 @@
       </w:r>
     </w:p>
     <w:p>
+      <w:pPr>
+        <w:rPr>
+          <w:color w:val="FF0000"/>
+        </w:rPr>
+      </w:pPr>
       <w:r>
+        <w:rPr>
+          <w:color w:val="FF0000"/>
+        </w:rPr>
         <w:t xml:space="preserve">Following the guidelines and best practices for C# code formatting, reformat the file </w:t>
       </w:r>
       <w:r>
         <w:rPr>
           <w:b/>
           <w:noProof/>
+          <w:color w:val="FF0000"/>
         </w:rPr>
         <w:t>Event.cs</w:t>
       </w:r>
       <w:r>
+        <w:rPr>
+          <w:color w:val="FF0000"/>
+        </w:rPr>
         <w:t xml:space="preserve"> in order to make it easier to read, understand and maintain.</w:t>
       </w:r>
     </w:p>
@@ -139,7 +151,6 @@
       <w:r>
         <w:t xml:space="preserve">Submit the original and reformatted file as part of your homework. For example, if your file is </w:t>
       </w:r>
-      <w:proofErr w:type="spellStart"/>
       <w:r>
         <w:rPr>
           <w:rFonts w:ascii="Consolas" w:hAnsi="Consolas" w:cs="Consolas"/>
@@ -147,11 +158,9 @@
         </w:rPr>
         <w:t>Student.cs</w:t>
       </w:r>
-      <w:proofErr w:type="spellEnd"/>
       <w:r>
         <w:t xml:space="preserve">, submit the files </w:t>
       </w:r>
-      <w:proofErr w:type="spellStart"/>
       <w:r>
         <w:rPr>
           <w:rFonts w:ascii="Consolas" w:hAnsi="Consolas" w:cs="Consolas"/>
@@ -159,11 +168,9 @@
         </w:rPr>
         <w:t>Student.cs</w:t>
       </w:r>
-      <w:proofErr w:type="spellEnd"/>
       <w:r>
         <w:t xml:space="preserve"> and </w:t>
       </w:r>
-      <w:proofErr w:type="spellStart"/>
       <w:r>
         <w:rPr>
           <w:rFonts w:ascii="Consolas" w:hAnsi="Consolas" w:cs="Consolas"/>
@@ -171,24 +178,23 @@
         </w:rPr>
         <w:t>Student_reformatted.cs</w:t>
       </w:r>
-      <w:proofErr w:type="spellEnd"/>
       <w:r>
         <w:t>).</w:t>
       </w:r>
     </w:p>
     <w:p>
       <w:r>
-        <w:t xml:space="preserve">Since the file is likely to have external dependencies, the code </w:t>
+        <w:t>Since the file is likely to have external dependencies, the code may not compile. Leave it as it is (or provide dummy methods and classes in order to make it compile).</w:t>
+      </w:r>
+    </w:p>
+    <w:p>
+      <w:r>
+        <w:t>If you don't have any badly formatted code, you can either sear</w:t>
       </w:r>
       <w:bookmarkStart w:id="0" w:name="_GoBack"/>
       <w:bookmarkEnd w:id="0"/>
       <w:r>
-        <w:t>may not compile. Leave it as it is (or provide dummy methods and classes in order to make it compile).</w:t>
-      </w:r>
-    </w:p>
-    <w:p>
-      <w:r>
-        <w:t>If you don't have any badly formatted code, you can either search for a C# class on the Internet or format one of your source code files badly first, and then refactor it.</w:t>
+        <w:t>ch for a C# class on the Internet or format one of your source code files badly first, and then refactor it.</w:t>
       </w:r>
     </w:p>
     <w:sectPr>
@@ -1426,7 +1432,7 @@
                           <wp:extent cx="200025" cy="200025"/>
                           <wp:effectExtent l="0" t="0" r="9525" b="9525"/>
                           <wp:docPr id="11" name="Picture 11" title="Software University Foundation">
-                            <a:hlinkClick xmlns:a="http://schemas.openxmlformats.org/drawingml/2006/main" r:id="rId22"/>
+                            <a:hlinkClick xmlns:a="http://schemas.openxmlformats.org/drawingml/2006/main" r:id="rId1"/>
                           </wp:docPr>
                           <wp:cNvGraphicFramePr/>
                           <a:graphic xmlns:a="http://schemas.openxmlformats.org/drawingml/2006/main">
@@ -1434,7 +1440,7 @@
                               <pic:pic xmlns:pic="http://schemas.openxmlformats.org/drawingml/2006/picture">
                                 <pic:nvPicPr>
                                   <pic:cNvPr id="94" name="Picture 4" title="Software University Foundation">
-                                    <a:hlinkClick r:id="rId22"/>
+                                    <a:hlinkClick r:id="rId1"/>
                                   </pic:cNvPr>
                                   <pic:cNvPicPr/>
                                 </pic:nvPicPr>
@@ -1952,7 +1958,7 @@
         </mc:Choice>
         <mc:Fallback>
           <w:pict>
-            <v:line w14:anchorId="47090630" id="Straight Connector 1" o:spid="_x0000_s1026" style="position:absolute;flip:y;z-index:251662336;visibility:visible;mso-wrap-style:square;mso-width-percent:0;mso-height-percent:0;mso-wrap-distance-left:9pt;mso-wrap-distance-top:0;mso-wrap-distance-right:9pt;mso-wrap-distance-bottom:0;mso-position-horizontal:absolute;mso-position-horizontal-relative:text;mso-position-vertical:absolute;mso-position-vertical-relative:text;mso-width-percent:0;mso-height-percent:0;mso-width-relative:margin;mso-height-relative:margin" from="-.35pt,11.2pt" to="520.45pt,11.2pt" o:gfxdata="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" strokecolor="#f37123" strokeweight="1pt">
+            <v:line w14:anchorId="32FC2E1C" id="Straight Connector 1" o:spid="_x0000_s1026" style="position:absolute;flip:y;z-index:251662336;visibility:visible;mso-wrap-style:square;mso-width-percent:0;mso-height-percent:0;mso-wrap-distance-left:9pt;mso-wrap-distance-top:0;mso-wrap-distance-right:9pt;mso-wrap-distance-bottom:0;mso-position-horizontal:absolute;mso-position-horizontal-relative:text;mso-position-vertical:absolute;mso-position-vertical-relative:text;mso-width-percent:0;mso-height-percent:0;mso-width-relative:margin;mso-height-relative:margin" from="-.35pt,11.2pt" to="520.45pt,11.2pt" o:gfxdata="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" strokecolor="#f37123" strokeweight="1pt">
               <v:stroke endcap="round"/>
             </v:line>
           </w:pict>
@@ -2022,7 +2028,7 @@
                                 <wp:extent cx="1360800" cy="439200"/>
                                 <wp:effectExtent l="0" t="0" r="0" b="0"/>
                                 <wp:docPr id="24" name="Picture 24" title="Software University Foundation - logo">
-                                  <a:hlinkClick xmlns:a="http://schemas.openxmlformats.org/drawingml/2006/main" r:id="rId1"/>
+                                  <a:hlinkClick xmlns:a="http://schemas.openxmlformats.org/drawingml/2006/main" r:id="rId22"/>
                                 </wp:docPr>
                                 <wp:cNvGraphicFramePr>
                                   <a:graphicFrameLocks xmlns:a="http://schemas.openxmlformats.org/drawingml/2006/main"/>
@@ -2214,7 +2220,7 @@
 
 <file path=word/numbering.xml><?xml version="1.0" encoding="utf-8"?>
 <w:numbering xmlns:wpc="http://schemas.microsoft.com/office/word/2010/wordprocessingCanvas" xmlns:mc="http://schemas.openxmlformats.org/markup-compatibility/2006" xmlns:o="urn:schemas-microsoft-com:office:office" xmlns:r="http://schemas.openxmlformats.org/officeDocument/2006/relationships" xmlns:m="http://schemas.openxmlformats.org/officeDocument/2006/math" xmlns:v="urn:schemas-microsoft-com:vml" xmlns:wp14="http://schemas.microsoft.com/office/word/2010/wordprocessingDrawing" xmlns:wp="http://schemas.openxmlformats.org/drawingml/2006/wordprocessingDrawing" xmlns:w10="urn:schemas-microsoft-com:office:word" xmlns:w="http://schemas.openxmlformats.org/wordprocessingml/2006/main" xmlns:w14="http://schemas.microsoft.com/office/word/2010/wordml" xmlns:w15="http://schemas.microsoft.com/office/word/2012/wordml" xmlns:wpg="http://schemas.microsoft.com/office/word/2010/wordprocessingGroup" xmlns:wpi="http://schemas.microsoft.com/office/word/2010/wordprocessingInk" xmlns:wne="http://schemas.microsoft.com/office/word/2006/wordml" xmlns:wps="http://schemas.microsoft.com/office/word/2010/wordprocessingShape" mc:Ignorable="w14 w15 wp14">
-  <w:abstractNum w:abstractNumId="0">
+  <w:abstractNum w:abstractNumId="0" w15:restartNumberingAfterBreak="0">
     <w:nsid w:val="00DE6CE0"/>
     <w:multiLevelType w:val="hybridMultilevel"/>
     <w:tmpl w:val="D01A1A1E"/>
@@ -2303,7 +2309,7 @@
       </w:pPr>
     </w:lvl>
   </w:abstractNum>
-  <w:abstractNum w:abstractNumId="1">
+  <w:abstractNum w:abstractNumId="1" w15:restartNumberingAfterBreak="0">
     <w:nsid w:val="04E60920"/>
     <w:multiLevelType w:val="hybridMultilevel"/>
     <w:tmpl w:val="9DB0F662"/>
@@ -2416,7 +2422,7 @@
       </w:rPr>
     </w:lvl>
   </w:abstractNum>
-  <w:abstractNum w:abstractNumId="2">
+  <w:abstractNum w:abstractNumId="2" w15:restartNumberingAfterBreak="0">
     <w:nsid w:val="09942933"/>
     <w:multiLevelType w:val="hybridMultilevel"/>
     <w:tmpl w:val="94228B32"/>
@@ -2529,7 +2535,7 @@
       </w:pPr>
     </w:lvl>
   </w:abstractNum>
-  <w:abstractNum w:abstractNumId="3">
+  <w:abstractNum w:abstractNumId="3" w15:restartNumberingAfterBreak="0">
     <w:nsid w:val="0AC736A2"/>
     <w:multiLevelType w:val="multilevel"/>
     <w:tmpl w:val="6ADCEAFC"/>
@@ -2678,7 +2684,7 @@
       </w:rPr>
     </w:lvl>
   </w:abstractNum>
-  <w:abstractNum w:abstractNumId="4">
+  <w:abstractNum w:abstractNumId="4" w15:restartNumberingAfterBreak="0">
     <w:nsid w:val="1874561D"/>
     <w:multiLevelType w:val="hybridMultilevel"/>
     <w:tmpl w:val="ADECB8FE"/>
@@ -2791,7 +2797,7 @@
       </w:pPr>
     </w:lvl>
   </w:abstractNum>
-  <w:abstractNum w:abstractNumId="5">
+  <w:abstractNum w:abstractNumId="5" w15:restartNumberingAfterBreak="0">
     <w:nsid w:val="22CD3F94"/>
     <w:multiLevelType w:val="hybridMultilevel"/>
     <w:tmpl w:val="A044FDFA"/>
@@ -2877,7 +2883,7 @@
       </w:pPr>
     </w:lvl>
   </w:abstractNum>
-  <w:abstractNum w:abstractNumId="6">
+  <w:abstractNum w:abstractNumId="6" w15:restartNumberingAfterBreak="0">
     <w:nsid w:val="273A0993"/>
     <w:multiLevelType w:val="hybridMultilevel"/>
     <w:tmpl w:val="15189A8C"/>
@@ -2990,7 +2996,7 @@
       </w:rPr>
     </w:lvl>
   </w:abstractNum>
-  <w:abstractNum w:abstractNumId="7">
+  <w:abstractNum w:abstractNumId="7" w15:restartNumberingAfterBreak="0">
     <w:nsid w:val="27B21A09"/>
     <w:multiLevelType w:val="hybridMultilevel"/>
     <w:tmpl w:val="2B56ED7C"/>
@@ -3080,7 +3086,7 @@
       </w:pPr>
     </w:lvl>
   </w:abstractNum>
-  <w:abstractNum w:abstractNumId="8">
+  <w:abstractNum w:abstractNumId="8" w15:restartNumberingAfterBreak="0">
     <w:nsid w:val="408D2380"/>
     <w:multiLevelType w:val="hybridMultilevel"/>
     <w:tmpl w:val="171ABD58"/>
@@ -3193,7 +3199,7 @@
       </w:rPr>
     </w:lvl>
   </w:abstractNum>
-  <w:abstractNum w:abstractNumId="9">
+  <w:abstractNum w:abstractNumId="9" w15:restartNumberingAfterBreak="0">
     <w:nsid w:val="480241E3"/>
     <w:multiLevelType w:val="hybridMultilevel"/>
     <w:tmpl w:val="D89C5D02"/>
@@ -3306,7 +3312,7 @@
       </w:rPr>
     </w:lvl>
   </w:abstractNum>
-  <w:abstractNum w:abstractNumId="10">
+  <w:abstractNum w:abstractNumId="10" w15:restartNumberingAfterBreak="0">
     <w:nsid w:val="5507266E"/>
     <w:multiLevelType w:val="hybridMultilevel"/>
     <w:tmpl w:val="22522E3A"/>
@@ -3419,7 +3425,7 @@
       </w:rPr>
     </w:lvl>
   </w:abstractNum>
-  <w:abstractNum w:abstractNumId="11">
+  <w:abstractNum w:abstractNumId="11" w15:restartNumberingAfterBreak="0">
     <w:nsid w:val="55990837"/>
     <w:multiLevelType w:val="hybridMultilevel"/>
     <w:tmpl w:val="960254F8"/>
@@ -3532,7 +3538,7 @@
       </w:rPr>
     </w:lvl>
   </w:abstractNum>
-  <w:abstractNum w:abstractNumId="12">
+  <w:abstractNum w:abstractNumId="12" w15:restartNumberingAfterBreak="0">
     <w:nsid w:val="56373FA6"/>
     <w:multiLevelType w:val="multilevel"/>
     <w:tmpl w:val="0EC6010C"/>
@@ -3681,7 +3687,7 @@
       </w:rPr>
     </w:lvl>
   </w:abstractNum>
-  <w:abstractNum w:abstractNumId="13">
+  <w:abstractNum w:abstractNumId="13" w15:restartNumberingAfterBreak="0">
     <w:nsid w:val="572900D2"/>
     <w:multiLevelType w:val="hybridMultilevel"/>
     <w:tmpl w:val="5824C316"/>
@@ -3794,7 +3800,7 @@
       </w:pPr>
     </w:lvl>
   </w:abstractNum>
-  <w:abstractNum w:abstractNumId="14">
+  <w:abstractNum w:abstractNumId="14" w15:restartNumberingAfterBreak="0">
     <w:nsid w:val="5E10569E"/>
     <w:multiLevelType w:val="hybridMultilevel"/>
     <w:tmpl w:val="6190573C"/>
@@ -3907,7 +3913,7 @@
       </w:rPr>
     </w:lvl>
   </w:abstractNum>
-  <w:abstractNum w:abstractNumId="15">
+  <w:abstractNum w:abstractNumId="15" w15:restartNumberingAfterBreak="0">
     <w:nsid w:val="5F9A715F"/>
     <w:multiLevelType w:val="hybridMultilevel"/>
     <w:tmpl w:val="4B26630C"/>
@@ -4020,7 +4026,7 @@
       </w:rPr>
     </w:lvl>
   </w:abstractNum>
-  <w:abstractNum w:abstractNumId="16">
+  <w:abstractNum w:abstractNumId="16" w15:restartNumberingAfterBreak="0">
     <w:nsid w:val="60B1394E"/>
     <w:multiLevelType w:val="hybridMultilevel"/>
     <w:tmpl w:val="D460172E"/>
@@ -4133,7 +4139,7 @@
       </w:rPr>
     </w:lvl>
   </w:abstractNum>
-  <w:abstractNum w:abstractNumId="17">
+  <w:abstractNum w:abstractNumId="17" w15:restartNumberingAfterBreak="0">
     <w:nsid w:val="65FF2968"/>
     <w:multiLevelType w:val="hybridMultilevel"/>
     <w:tmpl w:val="686E9B12"/>
@@ -4219,7 +4225,7 @@
       </w:pPr>
     </w:lvl>
   </w:abstractNum>
-  <w:abstractNum w:abstractNumId="18">
+  <w:abstractNum w:abstractNumId="18" w15:restartNumberingAfterBreak="0">
     <w:nsid w:val="6DC02F02"/>
     <w:multiLevelType w:val="hybridMultilevel"/>
     <w:tmpl w:val="15B2AB50"/>
@@ -4332,7 +4338,7 @@
       </w:rPr>
     </w:lvl>
   </w:abstractNum>
-  <w:abstractNum w:abstractNumId="19">
+  <w:abstractNum w:abstractNumId="19" w15:restartNumberingAfterBreak="0">
     <w:nsid w:val="76417219"/>
     <w:multiLevelType w:val="hybridMultilevel"/>
     <w:tmpl w:val="02E20E58"/>
@@ -4445,7 +4451,7 @@
       </w:pPr>
     </w:lvl>
   </w:abstractNum>
-  <w:abstractNum w:abstractNumId="20">
+  <w:abstractNum w:abstractNumId="20" w15:restartNumberingAfterBreak="0">
     <w:nsid w:val="7A0155B4"/>
     <w:multiLevelType w:val="hybridMultilevel"/>
     <w:tmpl w:val="581A57DA"/>
@@ -4558,7 +4564,7 @@
       </w:rPr>
     </w:lvl>
   </w:abstractNum>
-  <w:abstractNum w:abstractNumId="21">
+  <w:abstractNum w:abstractNumId="21" w15:restartNumberingAfterBreak="0">
     <w:nsid w:val="7C8835A5"/>
     <w:multiLevelType w:val="hybridMultilevel"/>
     <w:tmpl w:val="7E92255E"/>
@@ -5821,7 +5827,7 @@
 </file>
 
 <file path=customXml/itemProps1.xml><?xml version="1.0" encoding="utf-8"?>
-<ds:datastoreItem xmlns:ds="http://schemas.openxmlformats.org/officeDocument/2006/customXml" ds:itemID="{0F1A3036-F6AA-4227-B9BE-5A01710E1172}">
+<ds:datastoreItem xmlns:ds="http://schemas.openxmlformats.org/officeDocument/2006/customXml" ds:itemID="{E0EF5CBA-2894-408B-9D5A-C6A7FEAD1040}">
   <ds:schemaRefs>
     <ds:schemaRef ds:uri="http://schemas.openxmlformats.org/officeDocument/2006/bibliography"/>
   </ds:schemaRefs>

--- a/03.Code_Formatting/03. Code-Formatting-Homework.docx
+++ b/03.Code_Formatting/03. Code-Formatting-Homework.docx
@@ -143,59 +143,106 @@
       </w:r>
     </w:p>
     <w:p>
+      <w:pPr>
+        <w:rPr>
+          <w:color w:val="FF0000"/>
+        </w:rPr>
+      </w:pPr>
       <w:r>
+        <w:rPr>
+          <w:color w:val="FF0000"/>
+        </w:rPr>
         <w:t xml:space="preserve">Following the guidelines and best practices for C# code formatting, reformat one of your own source code files. You could search inside your teamwork projects, homeworks, etc. </w:t>
       </w:r>
     </w:p>
     <w:p>
+      <w:pPr>
+        <w:rPr>
+          <w:color w:val="FF0000"/>
+        </w:rPr>
+      </w:pPr>
       <w:r>
+        <w:rPr>
+          <w:color w:val="FF0000"/>
+        </w:rPr>
         <w:t xml:space="preserve">Submit the original and reformatted file as part of your homework. For example, if your file is </w:t>
       </w:r>
+      <w:proofErr w:type="spellStart"/>
       <w:r>
         <w:rPr>
           <w:rFonts w:ascii="Consolas" w:hAnsi="Consolas" w:cs="Consolas"/>
           <w:b/>
+          <w:color w:val="FF0000"/>
         </w:rPr>
         <w:t>Student.cs</w:t>
       </w:r>
+      <w:proofErr w:type="spellEnd"/>
       <w:r>
+        <w:rPr>
+          <w:color w:val="FF0000"/>
+        </w:rPr>
         <w:t xml:space="preserve">, submit the files </w:t>
       </w:r>
+      <w:proofErr w:type="spellStart"/>
       <w:r>
         <w:rPr>
           <w:rFonts w:ascii="Consolas" w:hAnsi="Consolas" w:cs="Consolas"/>
           <w:b/>
+          <w:color w:val="FF0000"/>
         </w:rPr>
         <w:t>Student.cs</w:t>
       </w:r>
+      <w:proofErr w:type="spellEnd"/>
       <w:r>
+        <w:rPr>
+          <w:color w:val="FF0000"/>
+        </w:rPr>
         <w:t xml:space="preserve"> and </w:t>
       </w:r>
+      <w:proofErr w:type="spellStart"/>
       <w:r>
         <w:rPr>
           <w:rFonts w:ascii="Consolas" w:hAnsi="Consolas" w:cs="Consolas"/>
           <w:b/>
+          <w:color w:val="FF0000"/>
         </w:rPr>
         <w:t>Student_reformatted.cs</w:t>
       </w:r>
+      <w:proofErr w:type="spellEnd"/>
       <w:r>
+        <w:rPr>
+          <w:color w:val="FF0000"/>
+        </w:rPr>
         <w:t>).</w:t>
       </w:r>
     </w:p>
     <w:p>
+      <w:pPr>
+        <w:rPr>
+          <w:color w:val="FF0000"/>
+        </w:rPr>
+      </w:pPr>
       <w:r>
+        <w:rPr>
+          <w:color w:val="FF0000"/>
+        </w:rPr>
         <w:t>Since the file is likely to have external dependencies, the code may not compile. Leave it as it is (or provide dummy methods and classes in order to make it compile).</w:t>
       </w:r>
     </w:p>
     <w:p>
+      <w:pPr>
+        <w:rPr>
+          <w:color w:val="FF0000"/>
+        </w:rPr>
+      </w:pPr>
       <w:r>
-        <w:t>If you don't have any badly formatted code, you can either sear</w:t>
+        <w:rPr>
+          <w:color w:val="FF0000"/>
+        </w:rPr>
+        <w:t>If you don't have any badly formatted code, you can either search for a C# class on the Internet or format one of your source code files badly first, and then refactor it.</w:t>
       </w:r>
       <w:bookmarkStart w:id="0" w:name="_GoBack"/>
       <w:bookmarkEnd w:id="0"/>
-      <w:r>
-        <w:t>ch for a C# class on the Internet or format one of your source code files badly first, and then refactor it.</w:t>
-      </w:r>
     </w:p>
     <w:sectPr>
       <w:headerReference w:type="default" r:id="rId9"/>
@@ -1958,7 +2005,7 @@
         </mc:Choice>
         <mc:Fallback>
           <w:pict>
-            <v:line w14:anchorId="32FC2E1C" id="Straight Connector 1" o:spid="_x0000_s1026" style="position:absolute;flip:y;z-index:251662336;visibility:visible;mso-wrap-style:square;mso-width-percent:0;mso-height-percent:0;mso-wrap-distance-left:9pt;mso-wrap-distance-top:0;mso-wrap-distance-right:9pt;mso-wrap-distance-bottom:0;mso-position-horizontal:absolute;mso-position-horizontal-relative:text;mso-position-vertical:absolute;mso-position-vertical-relative:text;mso-width-percent:0;mso-height-percent:0;mso-width-relative:margin;mso-height-relative:margin" from="-.35pt,11.2pt" to="520.45pt,11.2pt" o:gfxdata="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" strokecolor="#f37123" strokeweight="1pt">
+            <v:line w14:anchorId="471A542C" id="Straight Connector 1" o:spid="_x0000_s1026" style="position:absolute;flip:y;z-index:251662336;visibility:visible;mso-wrap-style:square;mso-width-percent:0;mso-height-percent:0;mso-wrap-distance-left:9pt;mso-wrap-distance-top:0;mso-wrap-distance-right:9pt;mso-wrap-distance-bottom:0;mso-position-horizontal:absolute;mso-position-horizontal-relative:text;mso-position-vertical:absolute;mso-position-vertical-relative:text;mso-width-percent:0;mso-height-percent:0;mso-width-relative:margin;mso-height-relative:margin" from="-.35pt,11.2pt" to="520.45pt,11.2pt" o:gfxdata="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" strokecolor="#f37123" strokeweight="1pt">
               <v:stroke endcap="round"/>
             </v:line>
           </w:pict>
@@ -5827,7 +5874,7 @@
 </file>
 
 <file path=customXml/itemProps1.xml><?xml version="1.0" encoding="utf-8"?>
-<ds:datastoreItem xmlns:ds="http://schemas.openxmlformats.org/officeDocument/2006/customXml" ds:itemID="{E0EF5CBA-2894-408B-9D5A-C6A7FEAD1040}">
+<ds:datastoreItem xmlns:ds="http://schemas.openxmlformats.org/officeDocument/2006/customXml" ds:itemID="{BBDB76C0-88A1-41CA-AAF3-EB515BE7E3A3}">
   <ds:schemaRefs>
     <ds:schemaRef ds:uri="http://schemas.openxmlformats.org/officeDocument/2006/bibliography"/>
   </ds:schemaRefs>
